--- a/задание_3курс.docx
+++ b/задание_3курс.docx
@@ -72,16 +72,7 @@
           <w:sz w:val="22"/>
           <w:szCs w:val="22"/>
         </w:rPr>
-        <w:t xml:space="preserve">Институт информационных технологий и </w:t>
-      </w:r>
-      <w:r>
-        <w:rPr>
-          <w:b/>
-          <w:color w:val="000000"/>
-          <w:sz w:val="22"/>
-          <w:szCs w:val="22"/>
-        </w:rPr>
-        <w:t>технологического образования</w:t>
+        <w:t>Институт информационных технологий и технологического образования</w:t>
       </w:r>
     </w:p>
     <w:p>
@@ -250,15 +241,7 @@
           <w:sz w:val="22"/>
           <w:szCs w:val="22"/>
         </w:rPr>
-        <w:t xml:space="preserve">Зав. кафедрой  д.п.н., </w:t>
-      </w:r>
-      <w:r>
-        <w:rPr>
-          <w:color w:val="000000"/>
-          <w:sz w:val="22"/>
-          <w:szCs w:val="22"/>
-        </w:rPr>
-        <w:t>проф.</w:t>
+        <w:t>Зав. кафедрой  д.п.н., проф.</w:t>
       </w:r>
     </w:p>
     <w:p>
@@ -536,10 +519,7 @@
         <w:jc w:val="both"/>
       </w:pPr>
       <w:r>
-        <w:t xml:space="preserve">Студента   </w:t>
-      </w:r>
-      <w:r>
-        <w:t>_____________</w:t>
+        <w:t>Студента   _____________</w:t>
       </w:r>
       <w:r>
         <w:rPr>
@@ -548,22 +528,7 @@
         <w:t>Жуйкова Алексея Валериановича</w:t>
       </w:r>
       <w:r>
-        <w:t>_</w:t>
-      </w:r>
-      <w:r>
-        <w:t>_</w:t>
-      </w:r>
-      <w:r>
-        <w:t>_</w:t>
-      </w:r>
-      <w:r>
-        <w:t>_</w:t>
-      </w:r>
-      <w:r>
-        <w:t>_</w:t>
-      </w:r>
-      <w:r>
-        <w:t>__________________________</w:t>
+        <w:t>_______________________________</w:t>
       </w:r>
     </w:p>
     <w:p>
@@ -589,19 +554,7 @@
         <w:rPr>
           <w:u w:val="single"/>
         </w:rPr>
-        <w:t>_____________Жуков Николай Николаевич, доцент кафедры ИТиЭО</w:t>
-      </w:r>
-      <w:r>
-        <w:rPr>
-          <w:u w:val="single"/>
-        </w:rPr>
-        <w:t>_</w:t>
-      </w:r>
-      <w:r>
-        <w:rPr>
-          <w:u w:val="single"/>
-        </w:rPr>
-        <w:t>__________</w:t>
+        <w:t>_____________Жуков Николай Николаевич, доцент кафедры ИТиЭО___________</w:t>
       </w:r>
     </w:p>
     <w:p>
@@ -615,13 +568,7 @@
         <w:rPr>
           <w:vertAlign w:val="superscript"/>
         </w:rPr>
-        <w:t xml:space="preserve">                                                               </w:t>
-      </w:r>
-      <w:r>
-        <w:rPr>
-          <w:vertAlign w:val="superscript"/>
-        </w:rPr>
-        <w:t xml:space="preserve">                           (Фамилия, имя, отчество, ученое звание и степень, должность)</w:t>
+        <w:t xml:space="preserve">                                                                                          (Фамилия, имя, отчество, ученое звание и степень, должность)</w:t>
       </w:r>
     </w:p>
     <w:p>
@@ -1371,6 +1318,14 @@
                 <w:szCs w:val="20"/>
               </w:rPr>
             </w:pPr>
+            <w:r>
+              <w:rPr>
+                <w:color w:val="000000"/>
+                <w:sz w:val="20"/>
+                <w:szCs w:val="20"/>
+              </w:rPr>
+              <w:t>5.02.25</w:t>
+            </w:r>
           </w:p>
         </w:tc>
         <w:tc>
@@ -1399,6 +1354,22 @@
                 <w:szCs w:val="20"/>
               </w:rPr>
             </w:pPr>
+            <w:r>
+              <w:rPr>
+                <w:color w:val="000000"/>
+                <w:sz w:val="20"/>
+                <w:szCs w:val="20"/>
+              </w:rPr>
+              <w:t>7</w:t>
+            </w:r>
+            <w:r>
+              <w:rPr>
+                <w:color w:val="000000"/>
+                <w:sz w:val="20"/>
+                <w:szCs w:val="20"/>
+              </w:rPr>
+              <w:t>.02.25</w:t>
+            </w:r>
           </w:p>
         </w:tc>
       </w:tr>
@@ -1577,6 +1548,23 @@
                 <w:szCs w:val="20"/>
               </w:rPr>
             </w:pPr>
+            <w:r>
+              <w:rPr>
+                <w:color w:val="000000"/>
+                <w:sz w:val="20"/>
+                <w:szCs w:val="20"/>
+              </w:rPr>
+              <w:lastRenderedPageBreak/>
+              <w:t>11</w:t>
+            </w:r>
+            <w:r>
+              <w:rPr>
+                <w:color w:val="000000"/>
+                <w:sz w:val="20"/>
+                <w:szCs w:val="20"/>
+              </w:rPr>
+              <w:t>.02.25</w:t>
+            </w:r>
           </w:p>
         </w:tc>
         <w:tc>
@@ -1605,6 +1593,22 @@
                 <w:szCs w:val="20"/>
               </w:rPr>
             </w:pPr>
+            <w:r>
+              <w:rPr>
+                <w:color w:val="000000"/>
+                <w:sz w:val="20"/>
+                <w:szCs w:val="20"/>
+              </w:rPr>
+              <w:t>11</w:t>
+            </w:r>
+            <w:r>
+              <w:rPr>
+                <w:color w:val="000000"/>
+                <w:sz w:val="20"/>
+                <w:szCs w:val="20"/>
+              </w:rPr>
+              <w:t>.02.25</w:t>
+            </w:r>
           </w:p>
         </w:tc>
       </w:tr>
@@ -1729,13 +1733,7 @@
               <w:rPr>
                 <w:color w:val="000000"/>
               </w:rPr>
-              <w:t xml:space="preserve">(опубликовать в электронном портфолио, </w:t>
-            </w:r>
-            <w:r>
-              <w:rPr>
-                <w:color w:val="000000"/>
-              </w:rPr>
-              <w:t>QR-код в отчете)</w:t>
+              <w:t>(опубликовать в электронном портфолио, QR-код в отчете)</w:t>
             </w:r>
             <w:r>
               <w:rPr>
@@ -1771,6 +1769,22 @@
                 <w:szCs w:val="20"/>
               </w:rPr>
             </w:pPr>
+            <w:r>
+              <w:rPr>
+                <w:color w:val="000000"/>
+                <w:sz w:val="20"/>
+                <w:szCs w:val="20"/>
+              </w:rPr>
+              <w:t>18</w:t>
+            </w:r>
+            <w:r>
+              <w:rPr>
+                <w:color w:val="000000"/>
+                <w:sz w:val="20"/>
+                <w:szCs w:val="20"/>
+              </w:rPr>
+              <w:t>.02.25</w:t>
+            </w:r>
           </w:p>
         </w:tc>
         <w:tc>
@@ -1799,6 +1813,22 @@
                 <w:szCs w:val="20"/>
               </w:rPr>
             </w:pPr>
+            <w:r>
+              <w:rPr>
+                <w:color w:val="000000"/>
+                <w:sz w:val="20"/>
+                <w:szCs w:val="20"/>
+              </w:rPr>
+              <w:t>18</w:t>
+            </w:r>
+            <w:r>
+              <w:rPr>
+                <w:color w:val="000000"/>
+                <w:sz w:val="20"/>
+                <w:szCs w:val="20"/>
+              </w:rPr>
+              <w:t>.02.25</w:t>
+            </w:r>
           </w:p>
         </w:tc>
       </w:tr>
@@ -2013,176 +2043,6 @@
               <w:t>Библиотека должна быть актуальна (включать ресурсы, не старше 5 лет), а также покрывать основные технические направления (например, операционные системы, архитектура ЭВМ, программирование, проектная деятельность, информационные технологии, веб, вычислительная техника, компьютерное моделирование, компьютерная графика, численные методы, вычислительная математика, большие данные, статистика и т.д.) с опорой на актуальную образовательную программу, на которой обучается практикант.</w:t>
             </w:r>
           </w:p>
-          <w:p/>
-          <w:p/>
-          <w:p>
-            <w:r>
-              <w:t>2.1. Составить актуальную электронную библиотеку (подборку книг, статей, ресурсов и т. д.) для специалиста в области в области корпоративного электронного обучения (44.0</w:t>
-            </w:r>
-            <w:r>
-              <w:t>4.01)</w:t>
-            </w:r>
-          </w:p>
-          <w:p>
-            <w:r>
-              <w:t>Для выполнения задания используются электронные библиотечные ресурсы:</w:t>
-            </w:r>
-          </w:p>
-          <w:p>
-            <w:pPr>
-              <w:pStyle w:val="ListParagraph"/>
-              <w:numPr>
-                <w:ilvl w:val="0"/>
-                <w:numId w:val="2"/>
-              </w:numPr>
-              <w:ind w:left="4" w:firstLine="284"/>
-            </w:pPr>
-            <w:r>
-              <w:t xml:space="preserve">электронная библиотека РГПУ им. А. И. Герцена </w:t>
-            </w:r>
-            <w:hyperlink r:id="rId9" w:history="1">
-              <w:r>
-                <w:rPr>
-                  <w:rStyle w:val="Hyperlink"/>
-                </w:rPr>
-                <w:t>https://lib.herzen.spb.ru/</w:t>
-              </w:r>
-            </w:hyperlink>
-          </w:p>
-          <w:p>
-            <w:pPr>
-              <w:pStyle w:val="ListParagraph"/>
-              <w:numPr>
-                <w:ilvl w:val="0"/>
-                <w:numId w:val="2"/>
-              </w:numPr>
-              <w:ind w:left="0" w:firstLine="360"/>
-            </w:pPr>
-            <w:r>
-              <w:t>библиотечные системы, доступные в РГПУ (список представлен по ссылке ниже)</w:t>
-            </w:r>
-          </w:p>
-          <w:p>
-            <w:hyperlink r:id="rId10" w:history="1">
-              <w:r>
-                <w:rPr>
-                  <w:rStyle w:val="Hyperlink"/>
-                  <w:lang w:val="en-US"/>
-                </w:rPr>
-                <w:t>https</w:t>
-              </w:r>
-              <w:r>
-                <w:rPr>
-                  <w:rStyle w:val="Hyperlink"/>
-                </w:rPr>
-                <w:t>://</w:t>
-              </w:r>
-              <w:r>
-                <w:rPr>
-                  <w:rStyle w:val="Hyperlink"/>
-                  <w:lang w:val="en-US"/>
-                </w:rPr>
-                <w:t>lib</w:t>
-              </w:r>
-              <w:r>
-                <w:rPr>
-                  <w:rStyle w:val="Hyperlink"/>
-                </w:rPr>
-                <w:t>.</w:t>
-              </w:r>
-              <w:proofErr w:type="spellStart"/>
-              <w:r>
-                <w:rPr>
-                  <w:rStyle w:val="Hyperlink"/>
-                  <w:lang w:val="en-US"/>
-                </w:rPr>
-                <w:t>herzen</w:t>
-              </w:r>
-              <w:proofErr w:type="spellEnd"/>
-              <w:r>
-                <w:rPr>
-                  <w:rStyle w:val="Hyperlink"/>
-                </w:rPr>
-                <w:t>.</w:t>
-              </w:r>
-              <w:proofErr w:type="spellStart"/>
-              <w:r>
-                <w:rPr>
-                  <w:rStyle w:val="Hyperlink"/>
-                  <w:lang w:val="en-US"/>
-                </w:rPr>
-                <w:t>spb</w:t>
-              </w:r>
-              <w:proofErr w:type="spellEnd"/>
-              <w:r>
-                <w:rPr>
-                  <w:rStyle w:val="Hyperlink"/>
-                </w:rPr>
-                <w:t>.</w:t>
-              </w:r>
-              <w:proofErr w:type="spellStart"/>
-              <w:r>
-                <w:rPr>
-                  <w:rStyle w:val="Hyperlink"/>
-                  <w:lang w:val="en-US"/>
-                </w:rPr>
-                <w:t>ru</w:t>
-              </w:r>
-              <w:proofErr w:type="spellEnd"/>
-              <w:r>
-                <w:rPr>
-                  <w:rStyle w:val="Hyperlink"/>
-                </w:rPr>
-                <w:t>/</w:t>
-              </w:r>
-              <w:r>
-                <w:rPr>
-                  <w:rStyle w:val="Hyperlink"/>
-                  <w:lang w:val="en-US"/>
-                </w:rPr>
-                <w:t>p</w:t>
-              </w:r>
-              <w:r>
-                <w:rPr>
-                  <w:rStyle w:val="Hyperlink"/>
-                </w:rPr>
-                <w:t>/</w:t>
-              </w:r>
-              <w:proofErr w:type="spellStart"/>
-              <w:r>
-                <w:rPr>
-                  <w:rStyle w:val="Hyperlink"/>
-                  <w:lang w:val="en-US"/>
-                </w:rPr>
-                <w:t>newebs</w:t>
-              </w:r>
-              <w:proofErr w:type="spellEnd"/>
-            </w:hyperlink>
-            <w:r>
-              <w:t>)</w:t>
-            </w:r>
-          </w:p>
-          <w:p/>
-          <w:p>
-            <w:r>
-              <w:t>Библиотека должна быть актуальна (включать ресурсы, не старше 5 лет).</w:t>
-            </w:r>
-          </w:p>
-          <w:p>
-            <w:r>
-              <w:t>Электронная библиотека должна быть составлена с опорой на актуальную образовательную программу по направлению «44.04.01 Корпоративное электронное обучение».</w:t>
-            </w:r>
-          </w:p>
-          <w:p>
-            <w:pPr>
-              <w:rPr>
-                <w:rFonts w:ascii="Calibri" w:eastAsia="Calibri" w:hAnsi="Calibri" w:cs="Calibri"/>
-                <w:color w:val="000000"/>
-                <w:sz w:val="22"/>
-                <w:szCs w:val="22"/>
-              </w:rPr>
-            </w:pPr>
-          </w:p>
         </w:tc>
         <w:tc>
           <w:tcPr>
@@ -2261,246 +2121,6 @@
               <w:t xml:space="preserve"> (оформляется по разделам)</w:t>
             </w:r>
           </w:p>
-          <w:p>
-            <w:pPr>
-              <w:pBdr>
-                <w:top w:val="nil"/>
-                <w:left w:val="nil"/>
-                <w:bottom w:val="nil"/>
-                <w:right w:val="nil"/>
-                <w:between w:val="nil"/>
-              </w:pBdr>
-              <w:tabs>
-                <w:tab w:val="left" w:pos="-15"/>
-              </w:tabs>
-              <w:spacing w:after="200" w:line="276" w:lineRule="auto"/>
-              <w:rPr>
-                <w:rFonts w:ascii="Calibri" w:eastAsia="Calibri" w:hAnsi="Calibri" w:cs="Calibri"/>
-                <w:color w:val="000000"/>
-                <w:sz w:val="22"/>
-                <w:szCs w:val="22"/>
-              </w:rPr>
-            </w:pPr>
-          </w:p>
-          <w:p>
-            <w:pPr>
-              <w:pBdr>
-                <w:top w:val="nil"/>
-                <w:left w:val="nil"/>
-                <w:bottom w:val="nil"/>
-                <w:right w:val="nil"/>
-                <w:between w:val="nil"/>
-              </w:pBdr>
-              <w:tabs>
-                <w:tab w:val="left" w:pos="-15"/>
-              </w:tabs>
-              <w:spacing w:after="200" w:line="276" w:lineRule="auto"/>
-              <w:rPr>
-                <w:rFonts w:ascii="Calibri" w:eastAsia="Calibri" w:hAnsi="Calibri" w:cs="Calibri"/>
-                <w:color w:val="000000"/>
-                <w:sz w:val="22"/>
-                <w:szCs w:val="22"/>
-              </w:rPr>
-            </w:pPr>
-          </w:p>
-          <w:p>
-            <w:pPr>
-              <w:pBdr>
-                <w:top w:val="nil"/>
-                <w:left w:val="nil"/>
-                <w:bottom w:val="nil"/>
-                <w:right w:val="nil"/>
-                <w:between w:val="nil"/>
-              </w:pBdr>
-              <w:tabs>
-                <w:tab w:val="left" w:pos="-15"/>
-              </w:tabs>
-              <w:spacing w:after="200" w:line="276" w:lineRule="auto"/>
-              <w:rPr>
-                <w:rFonts w:ascii="Calibri" w:eastAsia="Calibri" w:hAnsi="Calibri" w:cs="Calibri"/>
-                <w:color w:val="000000"/>
-                <w:sz w:val="22"/>
-                <w:szCs w:val="22"/>
-              </w:rPr>
-            </w:pPr>
-          </w:p>
-          <w:p>
-            <w:pPr>
-              <w:pBdr>
-                <w:top w:val="nil"/>
-                <w:left w:val="nil"/>
-                <w:bottom w:val="nil"/>
-                <w:right w:val="nil"/>
-                <w:between w:val="nil"/>
-              </w:pBdr>
-              <w:tabs>
-                <w:tab w:val="left" w:pos="-15"/>
-              </w:tabs>
-              <w:spacing w:after="200" w:line="276" w:lineRule="auto"/>
-              <w:rPr>
-                <w:rFonts w:ascii="Calibri" w:eastAsia="Calibri" w:hAnsi="Calibri" w:cs="Calibri"/>
-                <w:color w:val="000000"/>
-                <w:sz w:val="22"/>
-                <w:szCs w:val="22"/>
-              </w:rPr>
-            </w:pPr>
-          </w:p>
-          <w:p>
-            <w:pPr>
-              <w:pBdr>
-                <w:top w:val="nil"/>
-                <w:left w:val="nil"/>
-                <w:bottom w:val="nil"/>
-                <w:right w:val="nil"/>
-                <w:between w:val="nil"/>
-              </w:pBdr>
-              <w:tabs>
-                <w:tab w:val="left" w:pos="-15"/>
-              </w:tabs>
-              <w:spacing w:after="200" w:line="276" w:lineRule="auto"/>
-              <w:rPr>
-                <w:rFonts w:ascii="Calibri" w:eastAsia="Calibri" w:hAnsi="Calibri" w:cs="Calibri"/>
-                <w:color w:val="000000"/>
-                <w:sz w:val="22"/>
-                <w:szCs w:val="22"/>
-              </w:rPr>
-            </w:pPr>
-          </w:p>
-          <w:p>
-            <w:pPr>
-              <w:pBdr>
-                <w:top w:val="nil"/>
-                <w:left w:val="nil"/>
-                <w:bottom w:val="nil"/>
-                <w:right w:val="nil"/>
-                <w:between w:val="nil"/>
-              </w:pBdr>
-              <w:tabs>
-                <w:tab w:val="left" w:pos="-15"/>
-              </w:tabs>
-              <w:spacing w:after="200" w:line="276" w:lineRule="auto"/>
-              <w:rPr>
-                <w:rFonts w:ascii="Calibri" w:eastAsia="Calibri" w:hAnsi="Calibri" w:cs="Calibri"/>
-                <w:color w:val="000000"/>
-                <w:sz w:val="22"/>
-                <w:szCs w:val="22"/>
-              </w:rPr>
-            </w:pPr>
-          </w:p>
-          <w:p>
-            <w:pPr>
-              <w:pBdr>
-                <w:top w:val="nil"/>
-                <w:left w:val="nil"/>
-                <w:bottom w:val="nil"/>
-                <w:right w:val="nil"/>
-                <w:between w:val="nil"/>
-              </w:pBdr>
-              <w:tabs>
-                <w:tab w:val="left" w:pos="-15"/>
-              </w:tabs>
-              <w:spacing w:after="200" w:line="276" w:lineRule="auto"/>
-              <w:rPr>
-                <w:rFonts w:ascii="Calibri" w:eastAsia="Calibri" w:hAnsi="Calibri" w:cs="Calibri"/>
-                <w:color w:val="000000"/>
-                <w:sz w:val="22"/>
-                <w:szCs w:val="22"/>
-              </w:rPr>
-            </w:pPr>
-          </w:p>
-          <w:p>
-            <w:pPr>
-              <w:pBdr>
-                <w:top w:val="nil"/>
-                <w:left w:val="nil"/>
-                <w:bottom w:val="nil"/>
-                <w:right w:val="nil"/>
-                <w:between w:val="nil"/>
-              </w:pBdr>
-              <w:tabs>
-                <w:tab w:val="left" w:pos="-15"/>
-              </w:tabs>
-              <w:spacing w:after="200" w:line="276" w:lineRule="auto"/>
-              <w:rPr>
-                <w:color w:val="000000"/>
-              </w:rPr>
-            </w:pPr>
-            <w:r>
-              <w:t xml:space="preserve">Аннотированный список (в группе) (опубликовать в электронном портфолио, </w:t>
-            </w:r>
-            <w:r>
-              <w:rPr>
-                <w:color w:val="000000"/>
-              </w:rPr>
-              <w:t xml:space="preserve">QR-код и </w:t>
-            </w:r>
-            <w:r>
-              <w:t xml:space="preserve"> ссылка в отчете). Список подготавливается в двух вариантах: для отчета по практике в формате </w:t>
-            </w:r>
-            <w:r>
-              <w:rPr>
-                <w:lang w:val="en-US"/>
-              </w:rPr>
-              <w:t>docx</w:t>
-            </w:r>
-            <w:r>
-              <w:t xml:space="preserve"> </w:t>
-            </w:r>
-            <w:r>
-              <w:t xml:space="preserve">и для размещения на сайте кафедры в формате </w:t>
-            </w:r>
-            <w:r>
-              <w:rPr>
-                <w:lang w:val="en-US"/>
-              </w:rPr>
-              <w:t>Markdown</w:t>
-            </w:r>
-            <w:r>
-              <w:t xml:space="preserve"> (оформляется по разделам)</w:t>
-            </w:r>
-          </w:p>
-          <w:p>
-            <w:pPr>
-              <w:pBdr>
-                <w:top w:val="nil"/>
-                <w:left w:val="nil"/>
-                <w:bottom w:val="nil"/>
-                <w:right w:val="nil"/>
-                <w:between w:val="nil"/>
-              </w:pBdr>
-              <w:tabs>
-                <w:tab w:val="left" w:pos="-15"/>
-              </w:tabs>
-              <w:spacing w:after="200" w:line="276" w:lineRule="auto"/>
-              <w:rPr>
-                <w:rFonts w:ascii="Calibri" w:eastAsia="Calibri" w:hAnsi="Calibri" w:cs="Calibri"/>
-                <w:color w:val="000000"/>
-                <w:sz w:val="22"/>
-                <w:szCs w:val="22"/>
-              </w:rPr>
-            </w:pPr>
-          </w:p>
-          <w:p>
-            <w:pPr>
-              <w:pBdr>
-                <w:top w:val="nil"/>
-                <w:left w:val="nil"/>
-                <w:bottom w:val="nil"/>
-                <w:right w:val="nil"/>
-                <w:between w:val="nil"/>
-              </w:pBdr>
-              <w:tabs>
-                <w:tab w:val="left" w:pos="-15"/>
-              </w:tabs>
-              <w:spacing w:after="200" w:line="276" w:lineRule="auto"/>
-              <w:rPr>
-                <w:rFonts w:ascii="Calibri" w:eastAsia="Calibri" w:hAnsi="Calibri" w:cs="Calibri"/>
-                <w:color w:val="000000"/>
-                <w:sz w:val="22"/>
-                <w:szCs w:val="22"/>
-              </w:rPr>
-            </w:pPr>
-          </w:p>
         </w:tc>
         <w:tc>
           <w:tcPr>
@@ -2529,6 +2149,22 @@
                 <w:szCs w:val="20"/>
               </w:rPr>
             </w:pPr>
+            <w:r>
+              <w:rPr>
+                <w:color w:val="000000"/>
+                <w:sz w:val="20"/>
+                <w:szCs w:val="20"/>
+              </w:rPr>
+              <w:t>22</w:t>
+            </w:r>
+            <w:r>
+              <w:rPr>
+                <w:color w:val="000000"/>
+                <w:sz w:val="20"/>
+                <w:szCs w:val="20"/>
+              </w:rPr>
+              <w:t>.02.25</w:t>
+            </w:r>
           </w:p>
         </w:tc>
         <w:tc>
@@ -2558,6 +2194,22 @@
                 <w:szCs w:val="20"/>
               </w:rPr>
             </w:pPr>
+            <w:r>
+              <w:rPr>
+                <w:color w:val="000000"/>
+                <w:sz w:val="20"/>
+                <w:szCs w:val="20"/>
+              </w:rPr>
+              <w:t>22</w:t>
+            </w:r>
+            <w:r>
+              <w:rPr>
+                <w:color w:val="000000"/>
+                <w:sz w:val="20"/>
+                <w:szCs w:val="20"/>
+              </w:rPr>
+              <w:t>.02.25</w:t>
+            </w:r>
           </w:p>
         </w:tc>
       </w:tr>
@@ -2832,6 +2484,7 @@
               <w:spacing w:before="0" w:beforeAutospacing="0" w:after="150" w:afterAutospacing="0"/>
             </w:pPr>
             <w:r>
+              <w:lastRenderedPageBreak/>
               <w:t>2.2.</w:t>
             </w:r>
             <w:r>
@@ -2854,7 +2507,7 @@
               </w:rPr>
               <w:t> </w:t>
             </w:r>
-            <w:hyperlink r:id="rId11" w:tgtFrame="_blank" w:history="1">
+            <w:hyperlink r:id="rId9" w:tgtFrame="_blank" w:history="1">
               <w:r>
                 <w:rPr>
                   <w:rStyle w:val="Hyperlink"/>
@@ -2896,7 +2549,10 @@
               <w:spacing w:before="0" w:beforeAutospacing="0" w:after="150" w:afterAutospacing="0"/>
             </w:pPr>
             <w:r>
-              <w:t>Направление: конференция кафедры</w:t>
+              <w:t xml:space="preserve">Направление: </w:t>
+            </w:r>
+            <w:r>
+              <w:t>публикация расписания преподавателей</w:t>
             </w:r>
           </w:p>
           <w:p>
@@ -2904,284 +2560,6 @@
               <w:pStyle w:val="NormalWeb"/>
               <w:shd w:val="clear" w:color="auto" w:fill="FFFFFF"/>
               <w:spacing w:before="0" w:beforeAutospacing="0" w:after="150" w:afterAutospacing="0"/>
-            </w:pPr>
-          </w:p>
-          <w:p>
-            <w:pPr>
-              <w:pStyle w:val="NormalWeb"/>
-              <w:shd w:val="clear" w:color="auto" w:fill="FFFFFF"/>
-              <w:spacing w:before="0" w:beforeAutospacing="0" w:after="150" w:afterAutospacing="0"/>
-            </w:pPr>
-            <w:r>
-              <w:t>2.2.</w:t>
-            </w:r>
-            <w:r>
-              <w:rPr>
-                <w:color w:val="000000"/>
-                <w:sz w:val="20"/>
-                <w:szCs w:val="20"/>
-              </w:rPr>
-              <w:t xml:space="preserve"> </w:t>
-            </w:r>
-            <w:r>
-              <w:t>Проанализировать программное решение</w:t>
-            </w:r>
-            <w:r>
-              <w:rPr>
-                <w:rFonts w:ascii="Open Sans" w:hAnsi="Open Sans" w:cs="Open Sans"/>
-                <w:color w:val="555555"/>
-                <w:sz w:val="20"/>
-                <w:szCs w:val="20"/>
-              </w:rPr>
-              <w:t> </w:t>
-            </w:r>
-            <w:hyperlink r:id="rId12" w:tgtFrame="_blank" w:history="1">
-              <w:r>
-                <w:rPr>
-                  <w:rStyle w:val="Hyperlink"/>
-                  <w:rFonts w:ascii="Open Sans" w:hAnsi="Open Sans" w:cs="Open Sans"/>
-                  <w:color w:val="0070A8"/>
-                  <w:sz w:val="20"/>
-                  <w:szCs w:val="20"/>
-                </w:rPr>
-                <w:t>сайта кафедры ИТиЭО</w:t>
-              </w:r>
-            </w:hyperlink>
-            <w:r>
-              <w:rPr>
-                <w:rFonts w:ascii="Open Sans" w:hAnsi="Open Sans" w:cs="Open Sans"/>
-                <w:color w:val="555555"/>
-                <w:sz w:val="20"/>
-                <w:szCs w:val="20"/>
-              </w:rPr>
-              <w:t> </w:t>
-            </w:r>
-            <w:r>
-              <w:t>(https://ict.herzen.spb.ru/)</w:t>
-            </w:r>
-          </w:p>
-          <w:p>
-            <w:pPr>
-              <w:pStyle w:val="NormalWeb"/>
-              <w:shd w:val="clear" w:color="auto" w:fill="FFFFFF"/>
-              <w:spacing w:before="0" w:beforeAutospacing="0" w:after="150" w:afterAutospacing="0"/>
-            </w:pPr>
-            <w:r>
-              <w:t>Выбрать одно из направлений решаемых задач кафедры и  подобрать актуальные программные расширения и современные темы оформления.</w:t>
-            </w:r>
-          </w:p>
-          <w:p>
-            <w:pPr>
-              <w:pStyle w:val="NormalWeb"/>
-              <w:shd w:val="clear" w:color="auto" w:fill="FFFFFF"/>
-              <w:spacing w:before="0" w:beforeAutospacing="0" w:after="150" w:afterAutospacing="0"/>
-            </w:pPr>
-            <w:r>
-              <w:t xml:space="preserve">Направление: </w:t>
-            </w:r>
-            <w:r>
-              <w:t>публикация расписания преподавателей</w:t>
-            </w:r>
-          </w:p>
-          <w:p>
-            <w:pPr>
-              <w:widowControl w:val="0"/>
-              <w:pBdr>
-                <w:top w:val="nil"/>
-                <w:left w:val="nil"/>
-                <w:bottom w:val="nil"/>
-                <w:right w:val="nil"/>
-                <w:between w:val="nil"/>
-              </w:pBdr>
-              <w:spacing w:line="276" w:lineRule="auto"/>
-              <w:rPr>
-                <w:color w:val="000000"/>
-                <w:sz w:val="20"/>
-                <w:szCs w:val="20"/>
-              </w:rPr>
-            </w:pPr>
-          </w:p>
-          <w:p>
-            <w:pPr>
-              <w:pStyle w:val="NormalWeb"/>
-              <w:shd w:val="clear" w:color="auto" w:fill="FFFFFF"/>
-              <w:spacing w:before="0" w:beforeAutospacing="0" w:after="150" w:afterAutospacing="0"/>
-            </w:pPr>
-            <w:r>
-              <w:t>2.2.</w:t>
-            </w:r>
-            <w:r>
-              <w:rPr>
-                <w:color w:val="000000"/>
-                <w:sz w:val="20"/>
-                <w:szCs w:val="20"/>
-              </w:rPr>
-              <w:t xml:space="preserve"> </w:t>
-            </w:r>
-            <w:r>
-              <w:t>Проанализировать программное решение</w:t>
-            </w:r>
-            <w:r>
-              <w:rPr>
-                <w:rFonts w:ascii="Open Sans" w:hAnsi="Open Sans" w:cs="Open Sans"/>
-                <w:color w:val="555555"/>
-                <w:sz w:val="20"/>
-                <w:szCs w:val="20"/>
-              </w:rPr>
-              <w:t> </w:t>
-            </w:r>
-            <w:hyperlink r:id="rId13" w:tgtFrame="_blank" w:history="1">
-              <w:r>
-                <w:rPr>
-                  <w:rStyle w:val="Hyperlink"/>
-                  <w:rFonts w:ascii="Open Sans" w:hAnsi="Open Sans" w:cs="Open Sans"/>
-                  <w:color w:val="0070A8"/>
-                  <w:sz w:val="20"/>
-                  <w:szCs w:val="20"/>
-                </w:rPr>
-                <w:t>сайта кафедры ИТиЭО</w:t>
-              </w:r>
-            </w:hyperlink>
-            <w:r>
-              <w:rPr>
-                <w:rFonts w:ascii="Open Sans" w:hAnsi="Open Sans" w:cs="Open Sans"/>
-                <w:color w:val="555555"/>
-                <w:sz w:val="20"/>
-                <w:szCs w:val="20"/>
-              </w:rPr>
-              <w:t> </w:t>
-            </w:r>
-            <w:r>
-              <w:t>(https://ict.herzen.spb.ru/)</w:t>
-            </w:r>
-          </w:p>
-          <w:p>
-            <w:pPr>
-              <w:pStyle w:val="NormalWeb"/>
-              <w:shd w:val="clear" w:color="auto" w:fill="FFFFFF"/>
-              <w:spacing w:before="0" w:beforeAutospacing="0" w:after="150" w:afterAutospacing="0"/>
-            </w:pPr>
-            <w:r>
-              <w:lastRenderedPageBreak/>
-              <w:t>Выбрать одно из направлений решаемых задач кафедры и  подобрать актуальные программные расширения и современные темы оформления.</w:t>
-            </w:r>
-          </w:p>
-          <w:p>
-            <w:pPr>
-              <w:pStyle w:val="NormalWeb"/>
-              <w:shd w:val="clear" w:color="auto" w:fill="FFFFFF"/>
-              <w:spacing w:before="0" w:beforeAutospacing="0" w:after="150" w:afterAutospacing="0"/>
-            </w:pPr>
-            <w:r>
-              <w:t xml:space="preserve">Направление: </w:t>
-            </w:r>
-            <w:r>
-              <w:t>публикация тематической справочной информации</w:t>
-            </w:r>
-          </w:p>
-          <w:p>
-            <w:pPr>
-              <w:widowControl w:val="0"/>
-              <w:pBdr>
-                <w:top w:val="nil"/>
-                <w:left w:val="nil"/>
-                <w:bottom w:val="nil"/>
-                <w:right w:val="nil"/>
-                <w:between w:val="nil"/>
-              </w:pBdr>
-              <w:spacing w:line="276" w:lineRule="auto"/>
-              <w:rPr>
-                <w:color w:val="000000"/>
-                <w:sz w:val="20"/>
-                <w:szCs w:val="20"/>
-              </w:rPr>
-            </w:pPr>
-          </w:p>
-          <w:p>
-            <w:pPr>
-              <w:pStyle w:val="NormalWeb"/>
-              <w:shd w:val="clear" w:color="auto" w:fill="FFFFFF"/>
-              <w:spacing w:before="0" w:beforeAutospacing="0" w:after="150" w:afterAutospacing="0"/>
-            </w:pPr>
-            <w:r>
-              <w:t>2.2.</w:t>
-            </w:r>
-            <w:r>
-              <w:rPr>
-                <w:color w:val="000000"/>
-                <w:sz w:val="20"/>
-                <w:szCs w:val="20"/>
-              </w:rPr>
-              <w:t xml:space="preserve"> </w:t>
-            </w:r>
-            <w:r>
-              <w:t>Проанализировать программное решение</w:t>
-            </w:r>
-            <w:r>
-              <w:rPr>
-                <w:rFonts w:ascii="Open Sans" w:hAnsi="Open Sans" w:cs="Open Sans"/>
-                <w:color w:val="555555"/>
-                <w:sz w:val="20"/>
-                <w:szCs w:val="20"/>
-              </w:rPr>
-              <w:t> </w:t>
-            </w:r>
-            <w:hyperlink r:id="rId14" w:tgtFrame="_blank" w:history="1">
-              <w:r>
-                <w:rPr>
-                  <w:rStyle w:val="Hyperlink"/>
-                  <w:rFonts w:ascii="Open Sans" w:hAnsi="Open Sans" w:cs="Open Sans"/>
-                  <w:color w:val="0070A8"/>
-                  <w:sz w:val="20"/>
-                  <w:szCs w:val="20"/>
-                </w:rPr>
-                <w:t>сайта кафедры ИТиЭО</w:t>
-              </w:r>
-            </w:hyperlink>
-            <w:r>
-              <w:rPr>
-                <w:rFonts w:ascii="Open Sans" w:hAnsi="Open Sans" w:cs="Open Sans"/>
-                <w:color w:val="555555"/>
-                <w:sz w:val="20"/>
-                <w:szCs w:val="20"/>
-              </w:rPr>
-              <w:t> </w:t>
-            </w:r>
-            <w:r>
-              <w:t>(https://ict.herzen.spb.ru/)</w:t>
-            </w:r>
-          </w:p>
-          <w:p>
-            <w:pPr>
-              <w:pStyle w:val="NormalWeb"/>
-              <w:shd w:val="clear" w:color="auto" w:fill="FFFFFF"/>
-              <w:spacing w:before="0" w:beforeAutospacing="0" w:after="150" w:afterAutospacing="0"/>
-            </w:pPr>
-            <w:r>
-              <w:t>Выбрать одно из направлений решаемых задач кафедры и  подобрать актуальные программные расширения и современные темы оформления.</w:t>
-            </w:r>
-          </w:p>
-          <w:p>
-            <w:pPr>
-              <w:pStyle w:val="NormalWeb"/>
-              <w:shd w:val="clear" w:color="auto" w:fill="FFFFFF"/>
-              <w:spacing w:before="0" w:beforeAutospacing="0" w:after="150" w:afterAutospacing="0"/>
-            </w:pPr>
-            <w:r>
-              <w:t>Направление: выбрать самостоятельно другое направление</w:t>
-            </w:r>
-          </w:p>
-          <w:p>
-            <w:pPr>
-              <w:widowControl w:val="0"/>
-              <w:pBdr>
-                <w:top w:val="nil"/>
-                <w:left w:val="nil"/>
-                <w:bottom w:val="nil"/>
-                <w:right w:val="nil"/>
-                <w:between w:val="nil"/>
-              </w:pBdr>
-              <w:spacing w:line="276" w:lineRule="auto"/>
               <w:rPr>
                 <w:color w:val="000000"/>
                 <w:sz w:val="20"/>
@@ -3219,146 +2597,6 @@
               <w:rPr>
                 <w:color w:val="000000"/>
               </w:rPr>
-              <w:lastRenderedPageBreak/>
-              <w:t>Текстовый документ с  подборкой расширений и тем оформления с комментариями (опубликовать в электронном портфолио, QR-код в отчете)</w:t>
-            </w:r>
-          </w:p>
-          <w:p>
-            <w:pPr>
-              <w:widowControl w:val="0"/>
-              <w:pBdr>
-                <w:top w:val="nil"/>
-                <w:left w:val="nil"/>
-                <w:bottom w:val="nil"/>
-                <w:right w:val="nil"/>
-                <w:between w:val="nil"/>
-              </w:pBdr>
-              <w:spacing w:line="276" w:lineRule="auto"/>
-              <w:rPr>
-                <w:color w:val="000000"/>
-              </w:rPr>
-            </w:pPr>
-          </w:p>
-          <w:p>
-            <w:pPr>
-              <w:widowControl w:val="0"/>
-              <w:pBdr>
-                <w:top w:val="nil"/>
-                <w:left w:val="nil"/>
-                <w:bottom w:val="nil"/>
-                <w:right w:val="nil"/>
-                <w:between w:val="nil"/>
-              </w:pBdr>
-              <w:spacing w:line="276" w:lineRule="auto"/>
-              <w:rPr>
-                <w:color w:val="000000"/>
-              </w:rPr>
-            </w:pPr>
-            <w:r>
-              <w:rPr>
-                <w:color w:val="000000"/>
-              </w:rPr>
-              <w:t>Текстовый документ с  подборкой расширений и тем оформления с комментариями (опубликовать в электронном портфолио, QR-код в отчете)</w:t>
-            </w:r>
-          </w:p>
-          <w:p>
-            <w:pPr>
-              <w:widowControl w:val="0"/>
-              <w:pBdr>
-                <w:top w:val="nil"/>
-                <w:left w:val="nil"/>
-                <w:bottom w:val="nil"/>
-                <w:right w:val="nil"/>
-                <w:between w:val="nil"/>
-              </w:pBdr>
-              <w:spacing w:line="276" w:lineRule="auto"/>
-              <w:rPr>
-                <w:color w:val="000000"/>
-              </w:rPr>
-            </w:pPr>
-          </w:p>
-          <w:p>
-            <w:pPr>
-              <w:widowControl w:val="0"/>
-              <w:pBdr>
-                <w:top w:val="nil"/>
-                <w:left w:val="nil"/>
-                <w:bottom w:val="nil"/>
-                <w:right w:val="nil"/>
-                <w:between w:val="nil"/>
-              </w:pBdr>
-              <w:spacing w:line="276" w:lineRule="auto"/>
-              <w:rPr>
-                <w:color w:val="000000"/>
-              </w:rPr>
-            </w:pPr>
-            <w:r>
-              <w:rPr>
-                <w:color w:val="000000"/>
-              </w:rPr>
-              <w:t xml:space="preserve">Текстовый документ с  подборкой расширений и тем оформления с </w:t>
-            </w:r>
-            <w:r>
-              <w:rPr>
-                <w:color w:val="000000"/>
-              </w:rPr>
-              <w:lastRenderedPageBreak/>
-              <w:t>комментариями (опубликовать в электронном портфолио, QR-код в отчете)</w:t>
-            </w:r>
-          </w:p>
-          <w:p>
-            <w:pPr>
-              <w:widowControl w:val="0"/>
-              <w:pBdr>
-                <w:top w:val="nil"/>
-                <w:left w:val="nil"/>
-                <w:bottom w:val="nil"/>
-                <w:right w:val="nil"/>
-                <w:between w:val="nil"/>
-              </w:pBdr>
-              <w:spacing w:line="276" w:lineRule="auto"/>
-              <w:rPr>
-                <w:color w:val="000000"/>
-              </w:rPr>
-            </w:pPr>
-          </w:p>
-          <w:p>
-            <w:pPr>
-              <w:widowControl w:val="0"/>
-              <w:pBdr>
-                <w:top w:val="nil"/>
-                <w:left w:val="nil"/>
-                <w:bottom w:val="nil"/>
-                <w:right w:val="nil"/>
-                <w:between w:val="nil"/>
-              </w:pBdr>
-              <w:spacing w:line="276" w:lineRule="auto"/>
-              <w:rPr>
-                <w:color w:val="000000"/>
-              </w:rPr>
-            </w:pPr>
-          </w:p>
-          <w:p>
-            <w:pPr>
-              <w:widowControl w:val="0"/>
-              <w:pBdr>
-                <w:top w:val="nil"/>
-                <w:left w:val="nil"/>
-                <w:bottom w:val="nil"/>
-                <w:right w:val="nil"/>
-                <w:between w:val="nil"/>
-              </w:pBdr>
-              <w:spacing w:line="276" w:lineRule="auto"/>
-              <w:rPr>
-                <w:color w:val="000000"/>
-                <w:sz w:val="20"/>
-                <w:szCs w:val="20"/>
-              </w:rPr>
-            </w:pPr>
-            <w:r>
-              <w:rPr>
-                <w:color w:val="000000"/>
-              </w:rPr>
               <w:t>Текстовый документ с  подборкой расширений и тем оформления с комментариями (опубликовать в электронном портфолио, QR-код в отчете)</w:t>
             </w:r>
           </w:p>
@@ -3390,6 +2628,38 @@
                 <w:szCs w:val="20"/>
               </w:rPr>
             </w:pPr>
+            <w:r>
+              <w:rPr>
+                <w:color w:val="000000"/>
+                <w:sz w:val="20"/>
+                <w:szCs w:val="20"/>
+              </w:rPr>
+              <w:t>26</w:t>
+            </w:r>
+            <w:r>
+              <w:rPr>
+                <w:color w:val="000000"/>
+                <w:sz w:val="20"/>
+                <w:szCs w:val="20"/>
+              </w:rPr>
+              <w:t>.0</w:t>
+            </w:r>
+            <w:r>
+              <w:rPr>
+                <w:color w:val="000000"/>
+                <w:sz w:val="20"/>
+                <w:szCs w:val="20"/>
+              </w:rPr>
+              <w:t>2</w:t>
+            </w:r>
+            <w:r>
+              <w:rPr>
+                <w:color w:val="000000"/>
+                <w:sz w:val="20"/>
+                <w:szCs w:val="20"/>
+              </w:rPr>
+              <w:t>.25</w:t>
+            </w:r>
           </w:p>
         </w:tc>
         <w:tc>
@@ -3419,6 +2689,38 @@
                 <w:szCs w:val="20"/>
               </w:rPr>
             </w:pPr>
+            <w:r>
+              <w:rPr>
+                <w:color w:val="000000"/>
+                <w:sz w:val="20"/>
+                <w:szCs w:val="20"/>
+              </w:rPr>
+              <w:t>26</w:t>
+            </w:r>
+            <w:r>
+              <w:rPr>
+                <w:color w:val="000000"/>
+                <w:sz w:val="20"/>
+                <w:szCs w:val="20"/>
+              </w:rPr>
+              <w:t>.0</w:t>
+            </w:r>
+            <w:r>
+              <w:rPr>
+                <w:color w:val="000000"/>
+                <w:sz w:val="20"/>
+                <w:szCs w:val="20"/>
+              </w:rPr>
+              <w:t>2</w:t>
+            </w:r>
+            <w:r>
+              <w:rPr>
+                <w:color w:val="000000"/>
+                <w:sz w:val="20"/>
+                <w:szCs w:val="20"/>
+              </w:rPr>
+              <w:t>.25</w:t>
+            </w:r>
           </w:p>
         </w:tc>
       </w:tr>
@@ -3506,15 +2808,9 @@
               <w:rPr>
                 <w:color w:val="000000"/>
               </w:rPr>
-              <w:t>Веб-портфолио формируется как Git</w:t>
-            </w:r>
-            <w:r>
-              <w:rPr>
-                <w:color w:val="000000"/>
-              </w:rPr>
-              <w:t xml:space="preserve">-репозиторий и содержит все загруженные в него результаты выполнения заданий, включая слайды. Пример репозитория: </w:t>
-            </w:r>
-            <w:hyperlink r:id="rId15">
+              <w:t xml:space="preserve">Веб-портфолио формируется как Git-репозиторий и содержит все загруженные в него результаты выполнения заданий, включая слайды. Пример репозитория: </w:t>
+            </w:r>
+            <w:hyperlink r:id="rId10">
               <w:r>
                 <w:rPr>
                   <w:color w:val="1155CC"/>
@@ -3550,15 +2846,9 @@
               <w:rPr>
                 <w:color w:val="000000"/>
               </w:rPr>
-              <w:t>Ссылка на репозиторий дублируе</w:t>
-            </w:r>
-            <w:r>
-              <w:rPr>
-                <w:color w:val="000000"/>
-              </w:rPr>
-              <w:t xml:space="preserve">тся в курсе Moodle </w:t>
-            </w:r>
-            <w:hyperlink r:id="rId16">
+              <w:t xml:space="preserve">Ссылка на репозиторий дублируется в курсе Moodle </w:t>
+            </w:r>
+            <w:hyperlink r:id="rId11">
               <w:r>
                 <w:rPr>
                   <w:color w:val="1155CC"/>
@@ -3624,6 +2914,14 @@
                 <w:szCs w:val="20"/>
               </w:rPr>
             </w:pPr>
+            <w:r>
+              <w:rPr>
+                <w:color w:val="000000"/>
+                <w:sz w:val="20"/>
+                <w:szCs w:val="20"/>
+              </w:rPr>
+              <w:t>5.03.25</w:t>
+            </w:r>
           </w:p>
         </w:tc>
         <w:tc>
@@ -3652,6 +2950,14 @@
                 <w:szCs w:val="20"/>
               </w:rPr>
             </w:pPr>
+            <w:r>
+              <w:rPr>
+                <w:color w:val="000000"/>
+                <w:sz w:val="20"/>
+                <w:szCs w:val="20"/>
+              </w:rPr>
+              <w:t>5.03.25</w:t>
+            </w:r>
           </w:p>
         </w:tc>
       </w:tr>
